--- a/Help Git.docx
+++ b/Help Git.docx
@@ -516,6 +516,283 @@
           <w:sz w:val="28"/>
           <w:szCs w:val="28"/>
         </w:rPr>
+        <w:t>//Из промежуточной области в ЛР</w:t>
+      </w:r>
+    </w:p>
+    <w:p>
+      <w:pPr>
+        <w:spacing w:after="0" w:line="240" w:lineRule="auto"/>
+        <w:ind w:left="-567" w:right="-284"/>
+        <w:rPr>
+          <w:rFonts w:ascii="Times New Roman" w:hAnsi="Times New Roman" w:cs="Times New Roman"/>
+          <w:sz w:val="28"/>
+          <w:szCs w:val="28"/>
+        </w:rPr>
+      </w:pPr>
+      <w:proofErr w:type="spellStart"/>
+      <w:r>
+        <w:rPr>
+          <w:rFonts w:ascii="Times New Roman" w:hAnsi="Times New Roman" w:cs="Times New Roman"/>
+          <w:sz w:val="28"/>
+          <w:szCs w:val="28"/>
+        </w:rPr>
+        <w:t>git</w:t>
+      </w:r>
+      <w:proofErr w:type="spellEnd"/>
+      <w:r>
+        <w:rPr>
+          <w:rFonts w:ascii="Times New Roman" w:hAnsi="Times New Roman" w:cs="Times New Roman"/>
+          <w:sz w:val="28"/>
+          <w:szCs w:val="28"/>
+        </w:rPr>
+        <w:t xml:space="preserve"> </w:t>
+      </w:r>
+      <w:proofErr w:type="spellStart"/>
+      <w:r>
+        <w:rPr>
+          <w:rFonts w:ascii="Times New Roman" w:hAnsi="Times New Roman" w:cs="Times New Roman"/>
+          <w:sz w:val="28"/>
+          <w:szCs w:val="28"/>
+        </w:rPr>
+        <w:t>branch</w:t>
+      </w:r>
+      <w:proofErr w:type="spellEnd"/>
+      <w:r>
+        <w:rPr>
+          <w:rFonts w:ascii="Times New Roman" w:hAnsi="Times New Roman" w:cs="Times New Roman"/>
+          <w:sz w:val="28"/>
+          <w:szCs w:val="28"/>
+        </w:rPr>
+        <w:t xml:space="preserve"> </w:t>
+      </w:r>
+      <w:r>
+        <w:rPr>
+          <w:rFonts w:ascii="Times New Roman" w:hAnsi="Times New Roman" w:cs="Times New Roman"/>
+          <w:color w:val="FF0000"/>
+          <w:sz w:val="28"/>
+          <w:szCs w:val="28"/>
+        </w:rPr>
+        <w:t>session1</w:t>
+      </w:r>
+      <w:proofErr w:type="gramStart"/>
+      <w:r>
+        <w:rPr>
+          <w:rFonts w:ascii="Times New Roman" w:hAnsi="Times New Roman" w:cs="Times New Roman"/>
+          <w:sz w:val="28"/>
+          <w:szCs w:val="28"/>
+        </w:rPr>
+        <w:tab/>
+      </w:r>
+      <w:r>
+        <w:rPr>
+          <w:rFonts w:ascii="Times New Roman" w:hAnsi="Times New Roman" w:cs="Times New Roman"/>
+          <w:sz w:val="28"/>
+          <w:szCs w:val="28"/>
+        </w:rPr>
+        <w:tab/>
+      </w:r>
+      <w:r>
+        <w:rPr>
+          <w:rFonts w:ascii="Times New Roman" w:hAnsi="Times New Roman" w:cs="Times New Roman"/>
+          <w:color w:val="0070C0"/>
+          <w:sz w:val="28"/>
+          <w:szCs w:val="28"/>
+        </w:rPr>
+        <w:t>//С</w:t>
+      </w:r>
+      <w:proofErr w:type="gramEnd"/>
+      <w:r>
+        <w:rPr>
+          <w:rFonts w:ascii="Times New Roman" w:hAnsi="Times New Roman" w:cs="Times New Roman"/>
+          <w:color w:val="0070C0"/>
+          <w:sz w:val="28"/>
+          <w:szCs w:val="28"/>
+        </w:rPr>
+        <w:t xml:space="preserve">оздать ветку </w:t>
+      </w:r>
+      <w:r>
+        <w:rPr>
+          <w:rFonts w:ascii="Times New Roman" w:hAnsi="Times New Roman" w:cs="Times New Roman"/>
+          <w:color w:val="0070C0"/>
+          <w:sz w:val="28"/>
+          <w:szCs w:val="28"/>
+          <w:lang w:val="en-US"/>
+        </w:rPr>
+        <w:t>session</w:t>
+      </w:r>
+      <w:r>
+        <w:rPr>
+          <w:rFonts w:ascii="Times New Roman" w:hAnsi="Times New Roman" w:cs="Times New Roman"/>
+          <w:color w:val="0070C0"/>
+          <w:sz w:val="28"/>
+          <w:szCs w:val="28"/>
+        </w:rPr>
+        <w:t xml:space="preserve">1 </w:t>
+      </w:r>
+      <w:r>
+        <w:rPr>
+          <w:rFonts w:ascii="Times New Roman" w:hAnsi="Times New Roman" w:cs="Times New Roman"/>
+          <w:color w:val="0070C0"/>
+          <w:sz w:val="28"/>
+          <w:szCs w:val="28"/>
+        </w:rPr>
+        <w:t>в ЛР на сохраненном проекте</w:t>
+      </w:r>
+    </w:p>
+    <w:p>
+      <w:pPr>
+        <w:spacing w:after="0" w:line="240" w:lineRule="auto"/>
+        <w:ind w:left="-567" w:right="-284"/>
+        <w:rPr>
+          <w:rFonts w:ascii="Times New Roman" w:hAnsi="Times New Roman" w:cs="Times New Roman"/>
+          <w:color w:val="0070C0"/>
+          <w:sz w:val="28"/>
+          <w:szCs w:val="28"/>
+        </w:rPr>
+      </w:pPr>
+      <w:proofErr w:type="spellStart"/>
+      <w:r>
+        <w:rPr>
+          <w:rFonts w:ascii="Times New Roman" w:hAnsi="Times New Roman" w:cs="Times New Roman"/>
+          <w:sz w:val="28"/>
+          <w:szCs w:val="28"/>
+        </w:rPr>
+        <w:t>git</w:t>
+      </w:r>
+      <w:proofErr w:type="spellEnd"/>
+      <w:r>
+        <w:rPr>
+          <w:rFonts w:ascii="Times New Roman" w:hAnsi="Times New Roman" w:cs="Times New Roman"/>
+          <w:sz w:val="28"/>
+          <w:szCs w:val="28"/>
+        </w:rPr>
+        <w:t xml:space="preserve"> </w:t>
+      </w:r>
+      <w:proofErr w:type="spellStart"/>
+      <w:r>
+        <w:rPr>
+          <w:rFonts w:ascii="Times New Roman" w:hAnsi="Times New Roman" w:cs="Times New Roman"/>
+          <w:sz w:val="28"/>
+          <w:szCs w:val="28"/>
+        </w:rPr>
+        <w:t>checkout</w:t>
+      </w:r>
+      <w:proofErr w:type="spellEnd"/>
+      <w:r>
+        <w:rPr>
+          <w:rFonts w:ascii="Times New Roman" w:hAnsi="Times New Roman" w:cs="Times New Roman"/>
+          <w:sz w:val="28"/>
+          <w:szCs w:val="28"/>
+        </w:rPr>
+        <w:t xml:space="preserve"> </w:t>
+      </w:r>
+      <w:r>
+        <w:rPr>
+          <w:rFonts w:ascii="Times New Roman" w:hAnsi="Times New Roman" w:cs="Times New Roman"/>
+          <w:color w:val="FF0000"/>
+          <w:sz w:val="28"/>
+          <w:szCs w:val="28"/>
+        </w:rPr>
+        <w:t>session1</w:t>
+      </w:r>
+      <w:proofErr w:type="gramStart"/>
+      <w:r>
+        <w:rPr>
+          <w:rFonts w:ascii="Times New Roman" w:hAnsi="Times New Roman" w:cs="Times New Roman"/>
+          <w:sz w:val="28"/>
+          <w:szCs w:val="28"/>
+        </w:rPr>
+        <w:tab/>
+      </w:r>
+      <w:r>
+        <w:rPr>
+          <w:rFonts w:ascii="Times New Roman" w:hAnsi="Times New Roman" w:cs="Times New Roman"/>
+          <w:sz w:val="28"/>
+          <w:szCs w:val="28"/>
+        </w:rPr>
+        <w:tab/>
+      </w:r>
+      <w:r>
+        <w:rPr>
+          <w:rFonts w:ascii="Times New Roman" w:hAnsi="Times New Roman" w:cs="Times New Roman"/>
+          <w:color w:val="0070C0"/>
+          <w:sz w:val="28"/>
+          <w:szCs w:val="28"/>
+        </w:rPr>
+        <w:t>//П</w:t>
+      </w:r>
+      <w:proofErr w:type="gramEnd"/>
+      <w:r>
+        <w:rPr>
+          <w:rFonts w:ascii="Times New Roman" w:hAnsi="Times New Roman" w:cs="Times New Roman"/>
+          <w:color w:val="0070C0"/>
+          <w:sz w:val="28"/>
+          <w:szCs w:val="28"/>
+        </w:rPr>
+        <w:t>ереключиться на эту ветку-сделать ее активной</w:t>
+      </w:r>
+    </w:p>
+    <w:p>
+      <w:pPr>
+        <w:spacing w:after="0" w:line="240" w:lineRule="auto"/>
+        <w:ind w:left="-567" w:right="-284"/>
+        <w:rPr>
+          <w:rFonts w:ascii="Times New Roman" w:hAnsi="Times New Roman" w:cs="Times New Roman"/>
+          <w:color w:val="0070C0"/>
+          <w:sz w:val="28"/>
+          <w:szCs w:val="28"/>
+          <w:lang w:val="en-US"/>
+        </w:rPr>
+      </w:pPr>
+      <w:proofErr w:type="spellStart"/>
+      <w:proofErr w:type="gramStart"/>
+      <w:r>
+        <w:rPr>
+          <w:rFonts w:ascii="Times New Roman" w:hAnsi="Times New Roman" w:cs="Times New Roman"/>
+          <w:sz w:val="28"/>
+          <w:szCs w:val="28"/>
+          <w:lang w:val="en-US"/>
+        </w:rPr>
+        <w:t>git</w:t>
+      </w:r>
+      <w:proofErr w:type="spellEnd"/>
+      <w:proofErr w:type="gramEnd"/>
+      <w:r>
+        <w:rPr>
+          <w:rFonts w:ascii="Times New Roman" w:hAnsi="Times New Roman" w:cs="Times New Roman"/>
+          <w:sz w:val="28"/>
+          <w:szCs w:val="28"/>
+          <w:lang w:val="en-US"/>
+        </w:rPr>
+        <w:t xml:space="preserve"> remote add origin </w:t>
+      </w:r>
+      <w:r>
+        <w:rPr>
+          <w:rFonts w:ascii="Times New Roman" w:hAnsi="Times New Roman" w:cs="Times New Roman"/>
+          <w:color w:val="FF0000"/>
+          <w:sz w:val="28"/>
+          <w:szCs w:val="28"/>
+          <w:lang w:val="en-US"/>
+        </w:rPr>
+        <w:t>http://git.vm:3000/git-user/Matisik_Task1.git</w:t>
+      </w:r>
+      <w:r>
+        <w:rPr>
+          <w:rFonts w:ascii="Times New Roman" w:hAnsi="Times New Roman" w:cs="Times New Roman"/>
+          <w:sz w:val="28"/>
+          <w:szCs w:val="28"/>
+          <w:lang w:val="en-US"/>
+        </w:rPr>
+        <w:tab/>
+      </w:r>
+      <w:r>
+        <w:rPr>
+          <w:rFonts w:ascii="Times New Roman" w:hAnsi="Times New Roman" w:cs="Times New Roman"/>
+          <w:color w:val="0070C0"/>
+          <w:sz w:val="28"/>
+          <w:szCs w:val="28"/>
+          <w:lang w:val="en-US"/>
+        </w:rPr>
         <w:t>//</w:t>
       </w:r>
       <w:r>
@@ -525,33 +802,54 @@
           <w:sz w:val="28"/>
           <w:szCs w:val="28"/>
         </w:rPr>
-        <w:t>И</w:t>
-      </w:r>
-      <w:r>
-        <w:rPr>
-          <w:rFonts w:ascii="Times New Roman" w:hAnsi="Times New Roman" w:cs="Times New Roman"/>
-          <w:color w:val="0070C0"/>
-          <w:sz w:val="28"/>
-          <w:szCs w:val="28"/>
-        </w:rPr>
-        <w:t xml:space="preserve">з промежуточной области в </w:t>
-      </w:r>
-      <w:r>
-        <w:rPr>
-          <w:rFonts w:ascii="Times New Roman" w:hAnsi="Times New Roman" w:cs="Times New Roman"/>
-          <w:color w:val="0070C0"/>
-          <w:sz w:val="28"/>
-          <w:szCs w:val="28"/>
-        </w:rPr>
-        <w:t>ЛР</w:t>
-      </w:r>
-    </w:p>
-    <w:p>
-      <w:pPr>
-        <w:spacing w:after="0" w:line="240" w:lineRule="auto"/>
-        <w:ind w:left="-567" w:right="-284"/>
-        <w:rPr>
-          <w:rFonts w:ascii="Times New Roman" w:hAnsi="Times New Roman" w:cs="Times New Roman"/>
+        <w:t>Связь</w:t>
+      </w:r>
+      <w:r>
+        <w:rPr>
+          <w:rFonts w:ascii="Times New Roman" w:hAnsi="Times New Roman" w:cs="Times New Roman"/>
+          <w:color w:val="0070C0"/>
+          <w:sz w:val="28"/>
+          <w:szCs w:val="28"/>
+          <w:lang w:val="en-US"/>
+        </w:rPr>
+        <w:t xml:space="preserve"> </w:t>
+      </w:r>
+      <w:r>
+        <w:rPr>
+          <w:rFonts w:ascii="Times New Roman" w:hAnsi="Times New Roman" w:cs="Times New Roman"/>
+          <w:color w:val="0070C0"/>
+          <w:sz w:val="28"/>
+          <w:szCs w:val="28"/>
+        </w:rPr>
+        <w:t>с</w:t>
+      </w:r>
+      <w:r>
+        <w:rPr>
+          <w:rFonts w:ascii="Times New Roman" w:hAnsi="Times New Roman" w:cs="Times New Roman"/>
+          <w:color w:val="0070C0"/>
+          <w:sz w:val="28"/>
+          <w:szCs w:val="28"/>
+          <w:lang w:val="en-US"/>
+        </w:rPr>
+        <w:t xml:space="preserve"> </w:t>
+      </w:r>
+      <w:r>
+        <w:rPr>
+          <w:rFonts w:ascii="Times New Roman" w:hAnsi="Times New Roman" w:cs="Times New Roman"/>
+          <w:color w:val="0070C0"/>
+          <w:sz w:val="28"/>
+          <w:szCs w:val="28"/>
+        </w:rPr>
+        <w:t>УР</w:t>
+      </w:r>
+    </w:p>
+    <w:p>
+      <w:pPr>
+        <w:spacing w:after="0" w:line="240" w:lineRule="auto"/>
+        <w:ind w:left="-567" w:right="-284"/>
+        <w:rPr>
+          <w:rFonts w:ascii="Times New Roman" w:hAnsi="Times New Roman" w:cs="Times New Roman"/>
+          <w:color w:val="0070C0"/>
           <w:sz w:val="28"/>
           <w:szCs w:val="28"/>
         </w:rPr>
@@ -581,7 +879,25 @@
           <w:sz w:val="28"/>
           <w:szCs w:val="28"/>
         </w:rPr>
-        <w:t>branch</w:t>
+        <w:t>push</w:t>
+      </w:r>
+      <w:proofErr w:type="spellEnd"/>
+      <w:r>
+        <w:rPr>
+          <w:rFonts w:ascii="Times New Roman" w:hAnsi="Times New Roman" w:cs="Times New Roman"/>
+          <w:sz w:val="28"/>
+          <w:szCs w:val="28"/>
+        </w:rPr>
+        <w:t xml:space="preserve"> -u </w:t>
+      </w:r>
+      <w:proofErr w:type="spellStart"/>
+      <w:r>
+        <w:rPr>
+          <w:rFonts w:ascii="Times New Roman" w:hAnsi="Times New Roman" w:cs="Times New Roman"/>
+          <w:sz w:val="28"/>
+          <w:szCs w:val="28"/>
+        </w:rPr>
+        <w:t>origin</w:t>
       </w:r>
       <w:proofErr w:type="spellEnd"/>
       <w:r>
@@ -613,6 +929,266 @@
       <w:r>
         <w:rPr>
           <w:rFonts w:ascii="Times New Roman" w:hAnsi="Times New Roman" w:cs="Times New Roman"/>
+          <w:color w:val="0070C0"/>
+          <w:sz w:val="28"/>
+          <w:szCs w:val="28"/>
+        </w:rPr>
+        <w:t>//О</w:t>
+      </w:r>
+      <w:proofErr w:type="gramEnd"/>
+      <w:r>
+        <w:rPr>
+          <w:rFonts w:ascii="Times New Roman" w:hAnsi="Times New Roman" w:cs="Times New Roman"/>
+          <w:color w:val="0070C0"/>
+          <w:sz w:val="28"/>
+          <w:szCs w:val="28"/>
+        </w:rPr>
+        <w:t>тослать локальную ветку на УР</w:t>
+      </w:r>
+    </w:p>
+    <w:p>
+      <w:pPr>
+        <w:spacing w:after="0" w:line="240" w:lineRule="auto"/>
+        <w:ind w:left="-567" w:right="-284"/>
+        <w:rPr>
+          <w:rFonts w:ascii="Times New Roman" w:hAnsi="Times New Roman" w:cs="Times New Roman"/>
+          <w:sz w:val="28"/>
+          <w:szCs w:val="28"/>
+        </w:rPr>
+      </w:pPr>
+    </w:p>
+    <w:p>
+      <w:pPr>
+        <w:spacing w:after="0" w:line="240" w:lineRule="auto"/>
+        <w:ind w:left="-567" w:right="-284"/>
+        <w:rPr>
+          <w:rFonts w:ascii="Times New Roman" w:hAnsi="Times New Roman" w:cs="Times New Roman"/>
+          <w:b/>
+          <w:sz w:val="28"/>
+          <w:szCs w:val="28"/>
+          <w:lang w:val="en-US"/>
+        </w:rPr>
+      </w:pPr>
+      <w:r>
+        <w:rPr>
+          <w:rFonts w:ascii="Times New Roman" w:hAnsi="Times New Roman" w:cs="Times New Roman"/>
+          <w:b/>
+          <w:sz w:val="28"/>
+          <w:szCs w:val="28"/>
+        </w:rPr>
+        <w:t>Выполнят</w:t>
+      </w:r>
+      <w:r>
+        <w:rPr>
+          <w:rFonts w:ascii="Times New Roman" w:hAnsi="Times New Roman" w:cs="Times New Roman"/>
+          <w:b/>
+          <w:sz w:val="28"/>
+          <w:szCs w:val="28"/>
+          <w:lang w:val="en-US"/>
+        </w:rPr>
+        <w:t xml:space="preserve"> </w:t>
+      </w:r>
+      <w:r>
+        <w:rPr>
+          <w:rFonts w:ascii="Times New Roman" w:hAnsi="Times New Roman" w:cs="Times New Roman"/>
+          <w:b/>
+          <w:sz w:val="28"/>
+          <w:szCs w:val="28"/>
+        </w:rPr>
+        <w:t>многократно</w:t>
+      </w:r>
+      <w:r>
+        <w:rPr>
+          <w:rFonts w:ascii="Times New Roman" w:hAnsi="Times New Roman" w:cs="Times New Roman"/>
+          <w:b/>
+          <w:sz w:val="28"/>
+          <w:szCs w:val="28"/>
+          <w:lang w:val="en-US"/>
+        </w:rPr>
+        <w:t>:</w:t>
+      </w:r>
+    </w:p>
+    <w:p>
+      <w:pPr>
+        <w:spacing w:after="0" w:line="240" w:lineRule="auto"/>
+        <w:ind w:left="-567" w:right="-284"/>
+        <w:rPr>
+          <w:rFonts w:ascii="Times New Roman" w:hAnsi="Times New Roman" w:cs="Times New Roman"/>
+          <w:sz w:val="28"/>
+          <w:szCs w:val="28"/>
+          <w:lang w:val="en-US"/>
+        </w:rPr>
+      </w:pPr>
+      <w:proofErr w:type="spellStart"/>
+      <w:proofErr w:type="gramStart"/>
+      <w:r>
+        <w:rPr>
+          <w:rFonts w:ascii="Times New Roman" w:hAnsi="Times New Roman" w:cs="Times New Roman"/>
+          <w:sz w:val="28"/>
+          <w:szCs w:val="28"/>
+          <w:lang w:val="en-US"/>
+        </w:rPr>
+        <w:t>git</w:t>
+      </w:r>
+      <w:proofErr w:type="spellEnd"/>
+      <w:proofErr w:type="gramEnd"/>
+      <w:r>
+        <w:rPr>
+          <w:rFonts w:ascii="Times New Roman" w:hAnsi="Times New Roman" w:cs="Times New Roman"/>
+          <w:sz w:val="28"/>
+          <w:szCs w:val="28"/>
+          <w:lang w:val="en-US"/>
+        </w:rPr>
+        <w:t xml:space="preserve"> add .</w:t>
+      </w:r>
+    </w:p>
+    <w:p>
+      <w:pPr>
+        <w:spacing w:after="0" w:line="240" w:lineRule="auto"/>
+        <w:ind w:left="-567" w:right="-284"/>
+        <w:rPr>
+          <w:rFonts w:ascii="Times New Roman" w:hAnsi="Times New Roman" w:cs="Times New Roman"/>
+          <w:sz w:val="28"/>
+          <w:szCs w:val="28"/>
+          <w:lang w:val="en-US"/>
+        </w:rPr>
+      </w:pPr>
+      <w:proofErr w:type="spellStart"/>
+      <w:proofErr w:type="gramStart"/>
+      <w:r>
+        <w:rPr>
+          <w:rFonts w:ascii="Times New Roman" w:hAnsi="Times New Roman" w:cs="Times New Roman"/>
+          <w:sz w:val="28"/>
+          <w:szCs w:val="28"/>
+          <w:lang w:val="en-US"/>
+        </w:rPr>
+        <w:t>git</w:t>
+      </w:r>
+      <w:proofErr w:type="spellEnd"/>
+      <w:proofErr w:type="gramEnd"/>
+      <w:r>
+        <w:rPr>
+          <w:rFonts w:ascii="Times New Roman" w:hAnsi="Times New Roman" w:cs="Times New Roman"/>
+          <w:sz w:val="28"/>
+          <w:szCs w:val="28"/>
+          <w:lang w:val="en-US"/>
+        </w:rPr>
+        <w:t xml:space="preserve"> commit -m "next commit"</w:t>
+      </w:r>
+    </w:p>
+    <w:p>
+      <w:pPr>
+        <w:spacing w:after="0" w:line="240" w:lineRule="auto"/>
+        <w:ind w:left="-567" w:right="-284"/>
+        <w:rPr>
+          <w:rFonts w:ascii="Times New Roman" w:hAnsi="Times New Roman" w:cs="Times New Roman"/>
+          <w:sz w:val="28"/>
+          <w:szCs w:val="28"/>
+          <w:lang w:val="en-US"/>
+        </w:rPr>
+      </w:pPr>
+      <w:proofErr w:type="spellStart"/>
+      <w:r>
+        <w:rPr>
+          <w:rFonts w:ascii="Times New Roman" w:hAnsi="Times New Roman" w:cs="Times New Roman"/>
+          <w:sz w:val="28"/>
+          <w:szCs w:val="28"/>
+        </w:rPr>
+        <w:t>git</w:t>
+      </w:r>
+      <w:proofErr w:type="spellEnd"/>
+      <w:r>
+        <w:rPr>
+          <w:rFonts w:ascii="Times New Roman" w:hAnsi="Times New Roman" w:cs="Times New Roman"/>
+          <w:sz w:val="28"/>
+          <w:szCs w:val="28"/>
+        </w:rPr>
+        <w:t xml:space="preserve"> </w:t>
+      </w:r>
+      <w:proofErr w:type="spellStart"/>
+      <w:r>
+        <w:rPr>
+          <w:rFonts w:ascii="Times New Roman" w:hAnsi="Times New Roman" w:cs="Times New Roman"/>
+          <w:sz w:val="28"/>
+          <w:szCs w:val="28"/>
+        </w:rPr>
+        <w:t>push</w:t>
+      </w:r>
+      <w:proofErr w:type="spellEnd"/>
+    </w:p>
+    <w:p>
+      <w:pPr>
+        <w:spacing w:after="0" w:line="240" w:lineRule="auto"/>
+        <w:ind w:left="-567" w:right="-284"/>
+        <w:rPr>
+          <w:rFonts w:ascii="Times New Roman" w:hAnsi="Times New Roman" w:cs="Times New Roman"/>
+          <w:sz w:val="28"/>
+          <w:szCs w:val="28"/>
+        </w:rPr>
+      </w:pPr>
+      <w:r>
+        <w:rPr>
+          <w:rFonts w:ascii="Times New Roman" w:hAnsi="Times New Roman" w:cs="Times New Roman"/>
+          <w:sz w:val="28"/>
+          <w:szCs w:val="28"/>
+          <w:lang w:val="en-US"/>
+        </w:rPr>
+        <w:br/>
+        <w:t>//</w:t>
+      </w:r>
+      <w:r>
+        <w:rPr>
+          <w:rFonts w:ascii="Times New Roman" w:hAnsi="Times New Roman" w:cs="Times New Roman"/>
+          <w:sz w:val="28"/>
+          <w:szCs w:val="28"/>
+        </w:rPr>
+        <w:t>Без ветки</w:t>
+      </w:r>
+      <w:bookmarkStart w:id="0" w:name="_GoBack"/>
+      <w:bookmarkEnd w:id="0"/>
+    </w:p>
+    <w:p>
+      <w:pPr>
+        <w:spacing w:after="0" w:line="240" w:lineRule="auto"/>
+        <w:ind w:left="-567" w:right="-284"/>
+        <w:rPr>
+          <w:rFonts w:ascii="Times New Roman" w:hAnsi="Times New Roman" w:cs="Times New Roman"/>
+          <w:sz w:val="28"/>
+          <w:szCs w:val="28"/>
+        </w:rPr>
+      </w:pPr>
+      <w:proofErr w:type="spellStart"/>
+      <w:r>
+        <w:rPr>
+          <w:rFonts w:ascii="Times New Roman" w:hAnsi="Times New Roman" w:cs="Times New Roman"/>
+          <w:sz w:val="28"/>
+          <w:szCs w:val="28"/>
+        </w:rPr>
+        <w:t>git</w:t>
+      </w:r>
+      <w:proofErr w:type="spellEnd"/>
+      <w:r>
+        <w:rPr>
+          <w:rFonts w:ascii="Times New Roman" w:hAnsi="Times New Roman" w:cs="Times New Roman"/>
+          <w:sz w:val="28"/>
+          <w:szCs w:val="28"/>
+        </w:rPr>
+        <w:t xml:space="preserve"> </w:t>
+      </w:r>
+      <w:proofErr w:type="spellStart"/>
+      <w:r>
+        <w:rPr>
+          <w:rFonts w:ascii="Times New Roman" w:hAnsi="Times New Roman" w:cs="Times New Roman"/>
+          <w:sz w:val="28"/>
+          <w:szCs w:val="28"/>
+        </w:rPr>
+        <w:t>init</w:t>
+      </w:r>
+      <w:proofErr w:type="spellEnd"/>
+      <w:proofErr w:type="gramStart"/>
+      <w:r>
+        <w:rPr>
+          <w:rFonts w:ascii="Times New Roman" w:hAnsi="Times New Roman" w:cs="Times New Roman"/>
           <w:sz w:val="28"/>
           <w:szCs w:val="28"/>
         </w:rPr>
@@ -621,11 +1197,19 @@
       <w:r>
         <w:rPr>
           <w:rFonts w:ascii="Times New Roman" w:hAnsi="Times New Roman" w:cs="Times New Roman"/>
-          <w:color w:val="0070C0"/>
-          <w:sz w:val="28"/>
-          <w:szCs w:val="28"/>
-        </w:rPr>
-        <w:t>//С</w:t>
+          <w:sz w:val="28"/>
+          <w:szCs w:val="28"/>
+        </w:rPr>
+        <w:tab/>
+      </w:r>
+      <w:r>
+        <w:rPr>
+          <w:rFonts w:ascii="Times New Roman" w:hAnsi="Times New Roman" w:cs="Times New Roman"/>
+          <w:color w:val="0070C0"/>
+          <w:sz w:val="28"/>
+          <w:szCs w:val="28"/>
+        </w:rPr>
+        <w:t>//И</w:t>
       </w:r>
       <w:proofErr w:type="gramEnd"/>
       <w:r>
@@ -635,53 +1219,7 @@
           <w:sz w:val="28"/>
           <w:szCs w:val="28"/>
         </w:rPr>
-        <w:t xml:space="preserve">оздать ветку </w:t>
-      </w:r>
-      <w:r>
-        <w:rPr>
-          <w:rFonts w:ascii="Times New Roman" w:hAnsi="Times New Roman" w:cs="Times New Roman"/>
-          <w:color w:val="0070C0"/>
-          <w:sz w:val="28"/>
-          <w:szCs w:val="28"/>
-          <w:lang w:val="en-US"/>
-        </w:rPr>
-        <w:t>session</w:t>
-      </w:r>
-      <w:r>
-        <w:rPr>
-          <w:rFonts w:ascii="Times New Roman" w:hAnsi="Times New Roman" w:cs="Times New Roman"/>
-          <w:color w:val="0070C0"/>
-          <w:sz w:val="28"/>
-          <w:szCs w:val="28"/>
-        </w:rPr>
-        <w:t xml:space="preserve">1 </w:t>
-      </w:r>
-      <w:r>
-        <w:rPr>
-          <w:rFonts w:ascii="Times New Roman" w:hAnsi="Times New Roman" w:cs="Times New Roman"/>
-          <w:color w:val="0070C0"/>
-          <w:sz w:val="28"/>
-          <w:szCs w:val="28"/>
-        </w:rPr>
-        <w:t xml:space="preserve">в </w:t>
-      </w:r>
-      <w:r>
-        <w:rPr>
-          <w:rFonts w:ascii="Times New Roman" w:hAnsi="Times New Roman" w:cs="Times New Roman"/>
-          <w:color w:val="0070C0"/>
-          <w:sz w:val="28"/>
-          <w:szCs w:val="28"/>
-        </w:rPr>
-        <w:t>ЛР</w:t>
-      </w:r>
-      <w:r>
-        <w:rPr>
-          <w:rFonts w:ascii="Times New Roman" w:hAnsi="Times New Roman" w:cs="Times New Roman"/>
-          <w:color w:val="0070C0"/>
-          <w:sz w:val="28"/>
-          <w:szCs w:val="28"/>
-        </w:rPr>
-        <w:t xml:space="preserve"> на сохраненном проекте</w:t>
+        <w:t>нициализировать (создать) ЛР</w:t>
       </w:r>
     </w:p>
     <w:p>
@@ -720,38 +1258,344 @@
           <w:sz w:val="28"/>
           <w:szCs w:val="28"/>
         </w:rPr>
-        <w:t>checkout</w:t>
-      </w:r>
-      <w:proofErr w:type="spellEnd"/>
-      <w:r>
-        <w:rPr>
-          <w:rFonts w:ascii="Times New Roman" w:hAnsi="Times New Roman" w:cs="Times New Roman"/>
-          <w:sz w:val="28"/>
-          <w:szCs w:val="28"/>
-        </w:rPr>
-        <w:t xml:space="preserve"> </w:t>
-      </w:r>
-      <w:r>
-        <w:rPr>
-          <w:rFonts w:ascii="Times New Roman" w:hAnsi="Times New Roman" w:cs="Times New Roman"/>
+        <w:t>add</w:t>
+      </w:r>
+      <w:proofErr w:type="spellEnd"/>
+      <w:r>
+        <w:rPr>
+          <w:rFonts w:ascii="Times New Roman" w:hAnsi="Times New Roman" w:cs="Times New Roman"/>
+          <w:sz w:val="28"/>
+          <w:szCs w:val="28"/>
+        </w:rPr>
+        <w:t xml:space="preserve"> </w:t>
+      </w:r>
+      <w:r>
+        <w:rPr>
+          <w:rFonts w:ascii="Times New Roman" w:hAnsi="Times New Roman" w:cs="Times New Roman"/>
+          <w:b/>
           <w:color w:val="FF0000"/>
           <w:sz w:val="28"/>
           <w:szCs w:val="28"/>
         </w:rPr>
-        <w:t>session1</w:t>
-      </w:r>
+        <w:t>.</w:t>
+      </w:r>
+      <w:r>
+        <w:rPr>
+          <w:rFonts w:ascii="Times New Roman" w:hAnsi="Times New Roman" w:cs="Times New Roman"/>
+          <w:sz w:val="28"/>
+          <w:szCs w:val="28"/>
+        </w:rPr>
+        <w:tab/>
+      </w:r>
+      <w:r>
+        <w:rPr>
+          <w:rFonts w:ascii="Times New Roman" w:hAnsi="Times New Roman" w:cs="Times New Roman"/>
+          <w:sz w:val="28"/>
+          <w:szCs w:val="28"/>
+        </w:rPr>
+        <w:tab/>
+      </w:r>
+      <w:r>
+        <w:rPr>
+          <w:rFonts w:ascii="Times New Roman" w:hAnsi="Times New Roman" w:cs="Times New Roman"/>
+          <w:color w:val="0070C0"/>
+          <w:sz w:val="28"/>
+          <w:szCs w:val="28"/>
+        </w:rPr>
+        <w:t>//В промежуточную область добавить все файлы и папки проекта</w:t>
+      </w:r>
+    </w:p>
+    <w:p>
+      <w:pPr>
+        <w:spacing w:after="0" w:line="240" w:lineRule="auto"/>
+        <w:ind w:left="-567" w:right="-284"/>
+        <w:rPr>
+          <w:rFonts w:ascii="Times New Roman" w:hAnsi="Times New Roman" w:cs="Times New Roman"/>
+          <w:color w:val="0070C0"/>
+          <w:sz w:val="28"/>
+          <w:szCs w:val="28"/>
+        </w:rPr>
+      </w:pPr>
+      <w:proofErr w:type="spellStart"/>
+      <w:r>
+        <w:rPr>
+          <w:rFonts w:ascii="Times New Roman" w:hAnsi="Times New Roman" w:cs="Times New Roman"/>
+          <w:sz w:val="28"/>
+          <w:szCs w:val="28"/>
+        </w:rPr>
+        <w:t>git</w:t>
+      </w:r>
+      <w:proofErr w:type="spellEnd"/>
+      <w:r>
+        <w:rPr>
+          <w:rFonts w:ascii="Times New Roman" w:hAnsi="Times New Roman" w:cs="Times New Roman"/>
+          <w:sz w:val="28"/>
+          <w:szCs w:val="28"/>
+        </w:rPr>
+        <w:t xml:space="preserve"> </w:t>
+      </w:r>
+      <w:proofErr w:type="spellStart"/>
+      <w:r>
+        <w:rPr>
+          <w:rFonts w:ascii="Times New Roman" w:hAnsi="Times New Roman" w:cs="Times New Roman"/>
+          <w:sz w:val="28"/>
+          <w:szCs w:val="28"/>
+        </w:rPr>
+        <w:t>commit</w:t>
+      </w:r>
+      <w:proofErr w:type="spellEnd"/>
+      <w:r>
+        <w:rPr>
+          <w:rFonts w:ascii="Times New Roman" w:hAnsi="Times New Roman" w:cs="Times New Roman"/>
+          <w:sz w:val="28"/>
+          <w:szCs w:val="28"/>
+        </w:rPr>
+        <w:t xml:space="preserve"> -m </w:t>
+      </w:r>
+      <w:r>
+        <w:rPr>
+          <w:rFonts w:ascii="Times New Roman" w:hAnsi="Times New Roman" w:cs="Times New Roman"/>
+          <w:color w:val="FF0000"/>
+          <w:sz w:val="28"/>
+          <w:szCs w:val="28"/>
+        </w:rPr>
+        <w:t>"ИС ООО</w:t>
+      </w:r>
+      <w:r>
+        <w:rPr>
+          <w:rFonts w:ascii="Times New Roman" w:hAnsi="Times New Roman" w:cs="Times New Roman"/>
+          <w:color w:val="FF0000"/>
+          <w:sz w:val="28"/>
+          <w:szCs w:val="28"/>
+        </w:rPr>
+        <w:t xml:space="preserve"> </w:t>
+      </w:r>
+      <w:r>
+        <w:rPr>
+          <w:rFonts w:ascii="Times New Roman" w:hAnsi="Times New Roman" w:cs="Times New Roman"/>
+          <w:color w:val="FF0000"/>
+          <w:sz w:val="28"/>
+          <w:szCs w:val="28"/>
+        </w:rPr>
+        <w:t>Обувь</w:t>
+      </w:r>
+      <w:r>
+        <w:rPr>
+          <w:rFonts w:ascii="Times New Roman" w:hAnsi="Times New Roman" w:cs="Times New Roman"/>
+          <w:color w:val="FF0000"/>
+          <w:sz w:val="28"/>
+          <w:szCs w:val="28"/>
+        </w:rPr>
+        <w:t>"</w:t>
+      </w:r>
+      <w:r>
+        <w:rPr>
+          <w:rFonts w:ascii="Times New Roman" w:hAnsi="Times New Roman" w:cs="Times New Roman"/>
+          <w:sz w:val="28"/>
+          <w:szCs w:val="28"/>
+        </w:rPr>
+        <w:tab/>
+      </w:r>
+      <w:r>
+        <w:rPr>
+          <w:rFonts w:ascii="Times New Roman" w:hAnsi="Times New Roman" w:cs="Times New Roman"/>
+          <w:color w:val="0070C0"/>
+          <w:sz w:val="28"/>
+          <w:szCs w:val="28"/>
+        </w:rPr>
+        <w:t>//Из промежуточной области в ЛР</w:t>
+      </w:r>
+    </w:p>
+    <w:p>
+      <w:pPr>
+        <w:spacing w:after="0" w:line="240" w:lineRule="auto"/>
+        <w:ind w:left="-567" w:right="-284"/>
+        <w:rPr>
+          <w:rFonts w:ascii="Times New Roman" w:hAnsi="Times New Roman" w:cs="Times New Roman"/>
+          <w:color w:val="0070C0"/>
+          <w:sz w:val="28"/>
+          <w:szCs w:val="28"/>
+          <w:lang w:val="en-US"/>
+        </w:rPr>
+      </w:pPr>
+      <w:proofErr w:type="spellStart"/>
       <w:proofErr w:type="gramStart"/>
       <w:r>
         <w:rPr>
           <w:rFonts w:ascii="Times New Roman" w:hAnsi="Times New Roman" w:cs="Times New Roman"/>
           <w:sz w:val="28"/>
           <w:szCs w:val="28"/>
+          <w:lang w:val="en-US"/>
+        </w:rPr>
+        <w:t>git</w:t>
+      </w:r>
+      <w:proofErr w:type="spellEnd"/>
+      <w:proofErr w:type="gramEnd"/>
+      <w:r>
+        <w:rPr>
+          <w:rFonts w:ascii="Times New Roman" w:hAnsi="Times New Roman" w:cs="Times New Roman"/>
+          <w:sz w:val="28"/>
+          <w:szCs w:val="28"/>
+          <w:lang w:val="en-US"/>
+        </w:rPr>
+        <w:t xml:space="preserve"> remote add origin </w:t>
+      </w:r>
+      <w:r>
+        <w:rPr>
+          <w:rFonts w:ascii="Times New Roman" w:hAnsi="Times New Roman" w:cs="Times New Roman"/>
+          <w:color w:val="FF0000"/>
+          <w:sz w:val="28"/>
+          <w:szCs w:val="28"/>
+          <w:lang w:val="en-US"/>
+        </w:rPr>
+        <w:t>http://git.vm:3000/git-user/Matisik_Task1.git</w:t>
+      </w:r>
+      <w:r>
+        <w:rPr>
+          <w:rFonts w:ascii="Times New Roman" w:hAnsi="Times New Roman" w:cs="Times New Roman"/>
+          <w:sz w:val="28"/>
+          <w:szCs w:val="28"/>
+          <w:lang w:val="en-US"/>
         </w:rPr>
         <w:tab/>
       </w:r>
       <w:r>
         <w:rPr>
           <w:rFonts w:ascii="Times New Roman" w:hAnsi="Times New Roman" w:cs="Times New Roman"/>
+          <w:color w:val="0070C0"/>
+          <w:sz w:val="28"/>
+          <w:szCs w:val="28"/>
+          <w:lang w:val="en-US"/>
+        </w:rPr>
+        <w:t>//</w:t>
+      </w:r>
+      <w:r>
+        <w:rPr>
+          <w:rFonts w:ascii="Times New Roman" w:hAnsi="Times New Roman" w:cs="Times New Roman"/>
+          <w:color w:val="0070C0"/>
+          <w:sz w:val="28"/>
+          <w:szCs w:val="28"/>
+        </w:rPr>
+        <w:t>Связь</w:t>
+      </w:r>
+      <w:r>
+        <w:rPr>
+          <w:rFonts w:ascii="Times New Roman" w:hAnsi="Times New Roman" w:cs="Times New Roman"/>
+          <w:color w:val="0070C0"/>
+          <w:sz w:val="28"/>
+          <w:szCs w:val="28"/>
+          <w:lang w:val="en-US"/>
+        </w:rPr>
+        <w:t xml:space="preserve"> </w:t>
+      </w:r>
+      <w:r>
+        <w:rPr>
+          <w:rFonts w:ascii="Times New Roman" w:hAnsi="Times New Roman" w:cs="Times New Roman"/>
+          <w:color w:val="0070C0"/>
+          <w:sz w:val="28"/>
+          <w:szCs w:val="28"/>
+        </w:rPr>
+        <w:t>с</w:t>
+      </w:r>
+      <w:r>
+        <w:rPr>
+          <w:rFonts w:ascii="Times New Roman" w:hAnsi="Times New Roman" w:cs="Times New Roman"/>
+          <w:color w:val="0070C0"/>
+          <w:sz w:val="28"/>
+          <w:szCs w:val="28"/>
+          <w:lang w:val="en-US"/>
+        </w:rPr>
+        <w:t xml:space="preserve"> </w:t>
+      </w:r>
+      <w:r>
+        <w:rPr>
+          <w:rFonts w:ascii="Times New Roman" w:hAnsi="Times New Roman" w:cs="Times New Roman"/>
+          <w:color w:val="0070C0"/>
+          <w:sz w:val="28"/>
+          <w:szCs w:val="28"/>
+        </w:rPr>
+        <w:t>УР</w:t>
+      </w:r>
+    </w:p>
+    <w:p>
+      <w:pPr>
+        <w:spacing w:after="0" w:line="240" w:lineRule="auto"/>
+        <w:ind w:left="-567" w:right="-284"/>
+        <w:rPr>
+          <w:rFonts w:ascii="Times New Roman" w:hAnsi="Times New Roman" w:cs="Times New Roman"/>
+          <w:color w:val="0070C0"/>
+          <w:sz w:val="28"/>
+          <w:szCs w:val="28"/>
+        </w:rPr>
+      </w:pPr>
+      <w:proofErr w:type="spellStart"/>
+      <w:r>
+        <w:rPr>
+          <w:rFonts w:ascii="Times New Roman" w:hAnsi="Times New Roman" w:cs="Times New Roman"/>
+          <w:sz w:val="28"/>
+          <w:szCs w:val="28"/>
+        </w:rPr>
+        <w:t>git</w:t>
+      </w:r>
+      <w:proofErr w:type="spellEnd"/>
+      <w:r>
+        <w:rPr>
+          <w:rFonts w:ascii="Times New Roman" w:hAnsi="Times New Roman" w:cs="Times New Roman"/>
+          <w:sz w:val="28"/>
+          <w:szCs w:val="28"/>
+        </w:rPr>
+        <w:t xml:space="preserve"> </w:t>
+      </w:r>
+      <w:proofErr w:type="spellStart"/>
+      <w:r>
+        <w:rPr>
+          <w:rFonts w:ascii="Times New Roman" w:hAnsi="Times New Roman" w:cs="Times New Roman"/>
+          <w:sz w:val="28"/>
+          <w:szCs w:val="28"/>
+        </w:rPr>
+        <w:t>push</w:t>
+      </w:r>
+      <w:proofErr w:type="spellEnd"/>
+      <w:r>
+        <w:rPr>
+          <w:rFonts w:ascii="Times New Roman" w:hAnsi="Times New Roman" w:cs="Times New Roman"/>
+          <w:sz w:val="28"/>
+          <w:szCs w:val="28"/>
+        </w:rPr>
+        <w:t xml:space="preserve"> -u </w:t>
+      </w:r>
+      <w:proofErr w:type="spellStart"/>
+      <w:r>
+        <w:rPr>
+          <w:rFonts w:ascii="Times New Roman" w:hAnsi="Times New Roman" w:cs="Times New Roman"/>
+          <w:sz w:val="28"/>
+          <w:szCs w:val="28"/>
+        </w:rPr>
+        <w:t>origin</w:t>
+      </w:r>
+      <w:proofErr w:type="spellEnd"/>
+      <w:r>
+        <w:rPr>
+          <w:rFonts w:ascii="Times New Roman" w:hAnsi="Times New Roman" w:cs="Times New Roman"/>
+          <w:sz w:val="28"/>
+          <w:szCs w:val="28"/>
+        </w:rPr>
+        <w:t xml:space="preserve"> </w:t>
+      </w:r>
+      <w:r>
+        <w:rPr>
+          <w:rFonts w:ascii="Times New Roman" w:hAnsi="Times New Roman" w:cs="Times New Roman"/>
+          <w:color w:val="FF0000"/>
+          <w:sz w:val="28"/>
+          <w:szCs w:val="28"/>
+          <w:lang w:val="en-US"/>
+        </w:rPr>
+        <w:t>master</w:t>
+      </w:r>
+      <w:proofErr w:type="gramStart"/>
+      <w:r>
+        <w:rPr>
+          <w:rFonts w:ascii="Times New Roman" w:hAnsi="Times New Roman" w:cs="Times New Roman"/>
           <w:sz w:val="28"/>
           <w:szCs w:val="28"/>
         </w:rPr>
@@ -764,7 +1608,7 @@
           <w:sz w:val="28"/>
           <w:szCs w:val="28"/>
         </w:rPr>
-        <w:t>//П</w:t>
+        <w:t>//О</w:t>
       </w:r>
       <w:proofErr w:type="gramEnd"/>
       <w:r>
@@ -774,402 +1618,19 @@
           <w:sz w:val="28"/>
           <w:szCs w:val="28"/>
         </w:rPr>
-        <w:t>ереключиться на эту ветку-сделать ее активной</w:t>
-      </w:r>
-    </w:p>
-    <w:p>
-      <w:pPr>
-        <w:spacing w:after="0" w:line="240" w:lineRule="auto"/>
-        <w:ind w:left="-567" w:right="-284"/>
-        <w:rPr>
-          <w:rFonts w:ascii="Times New Roman" w:hAnsi="Times New Roman" w:cs="Times New Roman"/>
-          <w:color w:val="0070C0"/>
-          <w:sz w:val="28"/>
-          <w:szCs w:val="28"/>
-          <w:lang w:val="en-US"/>
-        </w:rPr>
-      </w:pPr>
-      <w:proofErr w:type="spellStart"/>
-      <w:proofErr w:type="gramStart"/>
-      <w:r>
-        <w:rPr>
-          <w:rFonts w:ascii="Times New Roman" w:hAnsi="Times New Roman" w:cs="Times New Roman"/>
-          <w:sz w:val="28"/>
-          <w:szCs w:val="28"/>
-          <w:lang w:val="en-US"/>
-        </w:rPr>
-        <w:t>git</w:t>
-      </w:r>
-      <w:proofErr w:type="spellEnd"/>
-      <w:proofErr w:type="gramEnd"/>
-      <w:r>
-        <w:rPr>
-          <w:rFonts w:ascii="Times New Roman" w:hAnsi="Times New Roman" w:cs="Times New Roman"/>
-          <w:sz w:val="28"/>
-          <w:szCs w:val="28"/>
-          <w:lang w:val="en-US"/>
-        </w:rPr>
-        <w:t xml:space="preserve"> remote add origin </w:t>
-      </w:r>
-      <w:r>
-        <w:rPr>
-          <w:rFonts w:ascii="Times New Roman" w:hAnsi="Times New Roman" w:cs="Times New Roman"/>
-          <w:color w:val="FF0000"/>
-          <w:sz w:val="28"/>
-          <w:szCs w:val="28"/>
-          <w:lang w:val="en-US"/>
-        </w:rPr>
-        <w:t>http://git.vm:3000/git-user/Matisik_Task1.git</w:t>
-      </w:r>
-      <w:r>
-        <w:rPr>
-          <w:rFonts w:ascii="Times New Roman" w:hAnsi="Times New Roman" w:cs="Times New Roman"/>
-          <w:sz w:val="28"/>
-          <w:szCs w:val="28"/>
-          <w:lang w:val="en-US"/>
-        </w:rPr>
-        <w:tab/>
-      </w:r>
-      <w:r>
-        <w:rPr>
-          <w:rFonts w:ascii="Times New Roman" w:hAnsi="Times New Roman" w:cs="Times New Roman"/>
-          <w:color w:val="0070C0"/>
-          <w:sz w:val="28"/>
-          <w:szCs w:val="28"/>
-          <w:lang w:val="en-US"/>
-        </w:rPr>
-        <w:t>//</w:t>
-      </w:r>
-      <w:r>
-        <w:rPr>
-          <w:rFonts w:ascii="Times New Roman" w:hAnsi="Times New Roman" w:cs="Times New Roman"/>
-          <w:color w:val="0070C0"/>
-          <w:sz w:val="28"/>
-          <w:szCs w:val="28"/>
-        </w:rPr>
-        <w:t>Связь</w:t>
-      </w:r>
-      <w:r>
-        <w:rPr>
-          <w:rFonts w:ascii="Times New Roman" w:hAnsi="Times New Roman" w:cs="Times New Roman"/>
-          <w:color w:val="0070C0"/>
-          <w:sz w:val="28"/>
-          <w:szCs w:val="28"/>
-          <w:lang w:val="en-US"/>
-        </w:rPr>
-        <w:t xml:space="preserve"> </w:t>
-      </w:r>
-      <w:r>
-        <w:rPr>
-          <w:rFonts w:ascii="Times New Roman" w:hAnsi="Times New Roman" w:cs="Times New Roman"/>
-          <w:color w:val="0070C0"/>
-          <w:sz w:val="28"/>
-          <w:szCs w:val="28"/>
-        </w:rPr>
-        <w:t>с</w:t>
-      </w:r>
-      <w:r>
-        <w:rPr>
-          <w:rFonts w:ascii="Times New Roman" w:hAnsi="Times New Roman" w:cs="Times New Roman"/>
-          <w:color w:val="0070C0"/>
-          <w:sz w:val="28"/>
-          <w:szCs w:val="28"/>
-          <w:lang w:val="en-US"/>
-        </w:rPr>
-        <w:t xml:space="preserve"> </w:t>
-      </w:r>
-      <w:r>
-        <w:rPr>
-          <w:rFonts w:ascii="Times New Roman" w:hAnsi="Times New Roman" w:cs="Times New Roman"/>
-          <w:color w:val="0070C0"/>
-          <w:sz w:val="28"/>
-          <w:szCs w:val="28"/>
-        </w:rPr>
-        <w:t>УР</w:t>
-      </w:r>
-    </w:p>
-    <w:p>
-      <w:pPr>
-        <w:spacing w:after="0" w:line="240" w:lineRule="auto"/>
-        <w:ind w:left="-567" w:right="-284"/>
-        <w:rPr>
-          <w:rFonts w:ascii="Times New Roman" w:hAnsi="Times New Roman" w:cs="Times New Roman"/>
-          <w:color w:val="0070C0"/>
-          <w:sz w:val="28"/>
-          <w:szCs w:val="28"/>
-        </w:rPr>
-      </w:pPr>
-      <w:proofErr w:type="spellStart"/>
-      <w:r>
-        <w:rPr>
-          <w:rFonts w:ascii="Times New Roman" w:hAnsi="Times New Roman" w:cs="Times New Roman"/>
-          <w:sz w:val="28"/>
-          <w:szCs w:val="28"/>
-        </w:rPr>
-        <w:t>git</w:t>
-      </w:r>
-      <w:proofErr w:type="spellEnd"/>
-      <w:r>
-        <w:rPr>
-          <w:rFonts w:ascii="Times New Roman" w:hAnsi="Times New Roman" w:cs="Times New Roman"/>
-          <w:sz w:val="28"/>
-          <w:szCs w:val="28"/>
-        </w:rPr>
-        <w:t xml:space="preserve"> </w:t>
-      </w:r>
-      <w:proofErr w:type="spellStart"/>
-      <w:r>
-        <w:rPr>
-          <w:rFonts w:ascii="Times New Roman" w:hAnsi="Times New Roman" w:cs="Times New Roman"/>
-          <w:sz w:val="28"/>
-          <w:szCs w:val="28"/>
-        </w:rPr>
-        <w:t>push</w:t>
-      </w:r>
-      <w:proofErr w:type="spellEnd"/>
-      <w:r>
-        <w:rPr>
-          <w:rFonts w:ascii="Times New Roman" w:hAnsi="Times New Roman" w:cs="Times New Roman"/>
-          <w:sz w:val="28"/>
-          <w:szCs w:val="28"/>
-        </w:rPr>
-        <w:t xml:space="preserve"> -u </w:t>
-      </w:r>
-      <w:proofErr w:type="spellStart"/>
-      <w:r>
-        <w:rPr>
-          <w:rFonts w:ascii="Times New Roman" w:hAnsi="Times New Roman" w:cs="Times New Roman"/>
-          <w:sz w:val="28"/>
-          <w:szCs w:val="28"/>
-        </w:rPr>
-        <w:t>origin</w:t>
-      </w:r>
-      <w:proofErr w:type="spellEnd"/>
-      <w:r>
-        <w:rPr>
-          <w:rFonts w:ascii="Times New Roman" w:hAnsi="Times New Roman" w:cs="Times New Roman"/>
-          <w:sz w:val="28"/>
-          <w:szCs w:val="28"/>
-        </w:rPr>
-        <w:t xml:space="preserve"> </w:t>
-      </w:r>
-      <w:r>
-        <w:rPr>
-          <w:rFonts w:ascii="Times New Roman" w:hAnsi="Times New Roman" w:cs="Times New Roman"/>
-          <w:color w:val="FF0000"/>
-          <w:sz w:val="28"/>
-          <w:szCs w:val="28"/>
-        </w:rPr>
-        <w:t>session1</w:t>
-      </w:r>
-      <w:proofErr w:type="gramStart"/>
-      <w:r>
-        <w:rPr>
-          <w:rFonts w:ascii="Times New Roman" w:hAnsi="Times New Roman" w:cs="Times New Roman"/>
-          <w:sz w:val="28"/>
-          <w:szCs w:val="28"/>
-        </w:rPr>
-        <w:tab/>
-      </w:r>
-      <w:bookmarkStart w:id="0" w:name="_GoBack"/>
-      <w:r>
-        <w:rPr>
-          <w:rFonts w:ascii="Times New Roman" w:hAnsi="Times New Roman" w:cs="Times New Roman"/>
-          <w:color w:val="0070C0"/>
-          <w:sz w:val="28"/>
-          <w:szCs w:val="28"/>
-        </w:rPr>
-        <w:t>//О</w:t>
-      </w:r>
-      <w:proofErr w:type="gramEnd"/>
-      <w:r>
-        <w:rPr>
-          <w:rFonts w:ascii="Times New Roman" w:hAnsi="Times New Roman" w:cs="Times New Roman"/>
-          <w:color w:val="0070C0"/>
-          <w:sz w:val="28"/>
-          <w:szCs w:val="28"/>
-        </w:rPr>
-        <w:t xml:space="preserve">тослать локальную ветку на </w:t>
-      </w:r>
-      <w:r>
-        <w:rPr>
-          <w:rFonts w:ascii="Times New Roman" w:hAnsi="Times New Roman" w:cs="Times New Roman"/>
-          <w:color w:val="0070C0"/>
-          <w:sz w:val="28"/>
-          <w:szCs w:val="28"/>
-        </w:rPr>
-        <w:t>УР</w:t>
-      </w:r>
-    </w:p>
-    <w:bookmarkEnd w:id="0"/>
-    <w:p>
-      <w:pPr>
-        <w:spacing w:after="0" w:line="240" w:lineRule="auto"/>
-        <w:ind w:left="-567" w:right="-284"/>
-        <w:rPr>
-          <w:rFonts w:ascii="Times New Roman" w:hAnsi="Times New Roman" w:cs="Times New Roman"/>
-          <w:sz w:val="28"/>
-          <w:szCs w:val="28"/>
-        </w:rPr>
-      </w:pPr>
-    </w:p>
-    <w:p>
-      <w:pPr>
-        <w:spacing w:after="0" w:line="240" w:lineRule="auto"/>
-        <w:ind w:left="-567" w:right="-284"/>
-        <w:rPr>
-          <w:rFonts w:ascii="Times New Roman" w:hAnsi="Times New Roman" w:cs="Times New Roman"/>
-          <w:b/>
-          <w:sz w:val="28"/>
-          <w:szCs w:val="28"/>
-          <w:lang w:val="en-US"/>
-        </w:rPr>
-      </w:pPr>
-      <w:r>
-        <w:rPr>
-          <w:rFonts w:ascii="Times New Roman" w:hAnsi="Times New Roman" w:cs="Times New Roman"/>
-          <w:b/>
-          <w:sz w:val="28"/>
-          <w:szCs w:val="28"/>
-        </w:rPr>
-        <w:t>Выполнят</w:t>
-      </w:r>
-      <w:r>
-        <w:rPr>
-          <w:rFonts w:ascii="Times New Roman" w:hAnsi="Times New Roman" w:cs="Times New Roman"/>
-          <w:b/>
-          <w:sz w:val="28"/>
-          <w:szCs w:val="28"/>
-          <w:lang w:val="en-US"/>
-        </w:rPr>
-        <w:t xml:space="preserve"> </w:t>
-      </w:r>
-      <w:r>
-        <w:rPr>
-          <w:rFonts w:ascii="Times New Roman" w:hAnsi="Times New Roman" w:cs="Times New Roman"/>
-          <w:b/>
-          <w:sz w:val="28"/>
-          <w:szCs w:val="28"/>
-        </w:rPr>
-        <w:t>многократно</w:t>
-      </w:r>
-      <w:r>
-        <w:rPr>
-          <w:rFonts w:ascii="Times New Roman" w:hAnsi="Times New Roman" w:cs="Times New Roman"/>
-          <w:b/>
-          <w:sz w:val="28"/>
-          <w:szCs w:val="28"/>
-          <w:lang w:val="en-US"/>
-        </w:rPr>
-        <w:t>:</w:t>
-      </w:r>
-    </w:p>
-    <w:p>
-      <w:pPr>
-        <w:spacing w:after="0" w:line="240" w:lineRule="auto"/>
-        <w:ind w:left="-567" w:right="-284"/>
-        <w:rPr>
-          <w:rFonts w:ascii="Times New Roman" w:hAnsi="Times New Roman" w:cs="Times New Roman"/>
-          <w:sz w:val="28"/>
-          <w:szCs w:val="28"/>
-          <w:lang w:val="en-US"/>
-        </w:rPr>
-      </w:pPr>
-      <w:proofErr w:type="spellStart"/>
-      <w:proofErr w:type="gramStart"/>
-      <w:r>
-        <w:rPr>
-          <w:rFonts w:ascii="Times New Roman" w:hAnsi="Times New Roman" w:cs="Times New Roman"/>
-          <w:sz w:val="28"/>
-          <w:szCs w:val="28"/>
-          <w:lang w:val="en-US"/>
-        </w:rPr>
-        <w:t>git</w:t>
-      </w:r>
-      <w:proofErr w:type="spellEnd"/>
-      <w:proofErr w:type="gramEnd"/>
-      <w:r>
-        <w:rPr>
-          <w:rFonts w:ascii="Times New Roman" w:hAnsi="Times New Roman" w:cs="Times New Roman"/>
-          <w:sz w:val="28"/>
-          <w:szCs w:val="28"/>
-          <w:lang w:val="en-US"/>
-        </w:rPr>
-        <w:t xml:space="preserve"> add .</w:t>
-      </w:r>
-    </w:p>
-    <w:p>
-      <w:pPr>
-        <w:spacing w:after="0" w:line="240" w:lineRule="auto"/>
-        <w:ind w:left="-567" w:right="-284"/>
-        <w:rPr>
-          <w:rFonts w:ascii="Times New Roman" w:hAnsi="Times New Roman" w:cs="Times New Roman"/>
-          <w:sz w:val="28"/>
-          <w:szCs w:val="28"/>
-          <w:lang w:val="en-US"/>
-        </w:rPr>
-      </w:pPr>
-      <w:proofErr w:type="spellStart"/>
-      <w:proofErr w:type="gramStart"/>
-      <w:r>
-        <w:rPr>
-          <w:rFonts w:ascii="Times New Roman" w:hAnsi="Times New Roman" w:cs="Times New Roman"/>
-          <w:sz w:val="28"/>
-          <w:szCs w:val="28"/>
-          <w:lang w:val="en-US"/>
-        </w:rPr>
-        <w:t>git</w:t>
-      </w:r>
-      <w:proofErr w:type="spellEnd"/>
-      <w:proofErr w:type="gramEnd"/>
-      <w:r>
-        <w:rPr>
-          <w:rFonts w:ascii="Times New Roman" w:hAnsi="Times New Roman" w:cs="Times New Roman"/>
-          <w:sz w:val="28"/>
-          <w:szCs w:val="28"/>
-          <w:lang w:val="en-US"/>
-        </w:rPr>
-        <w:t xml:space="preserve"> commit -m "next commit"</w:t>
-      </w:r>
-    </w:p>
-    <w:p>
-      <w:pPr>
-        <w:spacing w:after="0" w:line="240" w:lineRule="auto"/>
-        <w:ind w:left="-567" w:right="-284"/>
-        <w:rPr>
-          <w:rFonts w:ascii="Times New Roman" w:hAnsi="Times New Roman" w:cs="Times New Roman"/>
-          <w:sz w:val="28"/>
-          <w:szCs w:val="28"/>
-        </w:rPr>
-      </w:pPr>
-      <w:proofErr w:type="spellStart"/>
-      <w:r>
-        <w:rPr>
-          <w:rFonts w:ascii="Times New Roman" w:hAnsi="Times New Roman" w:cs="Times New Roman"/>
-          <w:sz w:val="28"/>
-          <w:szCs w:val="28"/>
-        </w:rPr>
-        <w:t>git</w:t>
-      </w:r>
-      <w:proofErr w:type="spellEnd"/>
-      <w:r>
-        <w:rPr>
-          <w:rFonts w:ascii="Times New Roman" w:hAnsi="Times New Roman" w:cs="Times New Roman"/>
-          <w:sz w:val="28"/>
-          <w:szCs w:val="28"/>
-        </w:rPr>
-        <w:t xml:space="preserve"> </w:t>
-      </w:r>
-      <w:proofErr w:type="spellStart"/>
-      <w:r>
-        <w:rPr>
-          <w:rFonts w:ascii="Times New Roman" w:hAnsi="Times New Roman" w:cs="Times New Roman"/>
-          <w:sz w:val="28"/>
-          <w:szCs w:val="28"/>
-        </w:rPr>
-        <w:t>push</w:t>
-      </w:r>
-      <w:proofErr w:type="spellEnd"/>
+        <w:t>тослать локальную ветку на УР</w:t>
+      </w:r>
+    </w:p>
+    <w:p>
+      <w:pPr>
+        <w:spacing w:after="0" w:line="240" w:lineRule="auto"/>
+        <w:ind w:left="-567" w:right="-284"/>
+        <w:rPr>
+          <w:rFonts w:ascii="Times New Roman" w:hAnsi="Times New Roman" w:cs="Times New Roman"/>
+          <w:sz w:val="28"/>
+          <w:szCs w:val="28"/>
+        </w:rPr>
+      </w:pPr>
     </w:p>
     <w:sectPr>
       <w:pgSz w:w="11906" w:h="16838"/>
